--- a/- Report/2 - Brief Synopsis/Brief Synopsis.docx
+++ b/- Report/2 - Brief Synopsis/Brief Synopsis.docx
@@ -11,6 +11,14 @@
           <w:color w:val="FF0000"/>
         </w:rPr>
       </w:pPr>
+      <w:commentRangeStart w:id="0"/>
+      <w:commentRangeEnd w:id="0"/>
+      <w:r>
+        <w:rPr>
+          <w:rStyle w:val="CommentReference"/>
+        </w:rPr>
+        <w:commentReference w:id="0"/>
+      </w:r>
       <w:r>
         <w:rPr>
           <w:rFonts w:ascii="Calibri" w:eastAsia="Calibri" w:hAnsi="Calibri" w:cs="Calibri"/>
@@ -242,29 +250,141 @@
           <w:color w:val="FF0000"/>
         </w:rPr>
         <w:tab/>
-      </w:r>
-      <w:proofErr w:type="gramStart"/>
-      <w:r>
-        <w:rPr>
-          <w:rFonts w:ascii="Calibri" w:eastAsia="Calibri" w:hAnsi="Calibri" w:cs="Calibri"/>
-          <w:b/>
-          <w:color w:val="FF0000"/>
-        </w:rPr>
-        <w:t>similar to</w:t>
-      </w:r>
-      <w:proofErr w:type="gramEnd"/>
-      <w:r>
-        <w:rPr>
-          <w:rFonts w:ascii="Calibri" w:eastAsia="Calibri" w:hAnsi="Calibri" w:cs="Calibri"/>
-          <w:b/>
-          <w:color w:val="FF0000"/>
-        </w:rPr>
-        <w:t xml:space="preserve"> anything else?</w:t>
-      </w:r>
-    </w:p>
-    <w:p>
-      <w:bookmarkStart w:id="0" w:name="_GoBack"/>
-      <w:bookmarkEnd w:id="0"/>
+        <w:t>similar to anything else?</w:t>
+      </w:r>
+    </w:p>
+    <w:p>
+      <w:bookmarkStart w:id="1" w:name="_GoBack"/>
+      <w:bookmarkEnd w:id="1"/>
+    </w:p>
+    <w:p>
+      <w:pPr>
+        <w:pStyle w:val="Heading1"/>
+      </w:pPr>
+      <w:r>
+        <w:t>Rationale for Choice of Game (~450 words target)</w:t>
+      </w:r>
+    </w:p>
+    <w:p>
+      <w:pPr>
+        <w:rPr>
+          <w:color w:val="FF0000"/>
+        </w:rPr>
+      </w:pPr>
+      <w:commentRangeStart w:id="2"/>
+      <w:r>
+        <w:rPr>
+          <w:color w:val="FF0000"/>
+        </w:rPr>
+        <w:t>Below</w:t>
+      </w:r>
+      <w:commentRangeEnd w:id="2"/>
+      <w:r>
+        <w:rPr>
+          <w:rStyle w:val="CommentReference"/>
+        </w:rPr>
+        <w:commentReference w:id="2"/>
+      </w:r>
+      <w:r>
+        <w:rPr>
+          <w:color w:val="FF0000"/>
+        </w:rPr>
+        <w:t xml:space="preserve"> is ~100 words on challenge, with could easily be combined with entertainment.  </w:t>
+      </w:r>
+    </w:p>
+    <w:p>
+      <w:pPr>
+        <w:rPr>
+          <w:color w:val="FF0000"/>
+        </w:rPr>
+      </w:pPr>
+      <w:r>
+        <w:t xml:space="preserve">This game has a heavy focus on speed and speed-running, with combat focused around timing and momentum. Well timed hits deal more damage, and will </w:t>
+      </w:r>
+      <w:r>
+        <w:t>clear the path ahead, whereas a badly timed hit will probably force a detour to avoid the enemy and attack again. A grading system will encourage replay</w:t>
+      </w:r>
+      <w:r>
+        <w:t>ing the stage, trying for</w:t>
+      </w:r>
+      <w:r>
+        <w:t xml:space="preserve"> improvement. Movement techniques can be unlocked and equipped, to </w:t>
+      </w:r>
+      <w:r>
+        <w:t>open</w:t>
+      </w:r>
+      <w:r>
+        <w:t xml:space="preserve"> new routes in old levels, and weapons with different attack stats, h</w:t>
+      </w:r>
+      <w:r>
+        <w:t>it</w:t>
+      </w:r>
+      <w:r>
+        <w:t xml:space="preserve"> boxes, animations and effects will keep combat fresh, by changing up the style of combat.</w:t>
+      </w:r>
+      <w:r>
+        <w:t xml:space="preserve"> This will be the </w:t>
+      </w:r>
+      <w:r>
+        <w:t>focus</w:t>
+      </w:r>
+      <w:r>
+        <w:t xml:space="preserve"> for the games challenge, optimizing and improving</w:t>
+      </w:r>
+      <w:r>
+        <w:t xml:space="preserve"> runs</w:t>
+      </w:r>
+      <w:r>
+        <w:t xml:space="preserve"> for each level</w:t>
+      </w:r>
+      <w:r>
+        <w:t>.</w:t>
+      </w:r>
+      <w:r>
+        <w:rPr>
+          <w:color w:val="FF0000"/>
+        </w:rPr>
+        <w:t xml:space="preserve"> </w:t>
+      </w:r>
+    </w:p>
+    <w:p>
+      <w:pPr>
+        <w:rPr>
+          <w:color w:val="FF0000"/>
+        </w:rPr>
+      </w:pPr>
+      <w:r>
+        <w:rPr>
+          <w:color w:val="FF0000"/>
+        </w:rPr>
+        <w:t>While quite a recent game, some similarities with Sonic and the Black Knight were brought up, maybe this can be exploited</w:t>
+      </w:r>
+      <w:r>
+        <w:rPr>
+          <w:color w:val="FF0000"/>
+        </w:rPr>
+        <w:t>, explaining flaws we aim to avoid</w:t>
+      </w:r>
+      <w:r>
+        <w:rPr>
+          <w:color w:val="FF0000"/>
+        </w:rPr>
+        <w:t>.</w:t>
+      </w:r>
+      <w:r>
+        <w:rPr>
+          <w:color w:val="FF0000"/>
+        </w:rPr>
+        <w:t xml:space="preserve"> </w:t>
+      </w:r>
+    </w:p>
+    <w:p>
+      <w:r>
+        <w:rPr>
+          <w:color w:val="FF0000"/>
+        </w:rPr>
+        <w:t>Exploring technology can be talked about by the programmers, should they wish.</w:t>
+      </w:r>
     </w:p>
     <w:sectPr>
       <w:pgSz w:w="11906" w:h="16838"/>
@@ -274,6 +394,91 @@
     </w:sectPr>
   </w:body>
 </w:document>
+</file>
+
+<file path=word/comments.xml><?xml version="1.0" encoding="utf-8"?>
+<w:comments xmlns:wpc="http://schemas.microsoft.com/office/word/2010/wordprocessingCanvas" xmlns:cx="http://schemas.microsoft.com/office/drawing/2014/chartex" xmlns:cx1="http://schemas.microsoft.com/office/drawing/2015/9/8/chartex" xmlns:cx2="http://schemas.microsoft.com/office/drawing/2015/10/21/chartex" xmlns:cx3="http://schemas.microsoft.com/office/drawing/2016/5/9/chartex" xmlns:cx4="http://schemas.microsoft.com/office/drawing/2016/5/10/chartex" xmlns:cx5="http://schemas.microsoft.com/office/drawing/2016/5/11/chartex" xmlns:cx6="http://schemas.microsoft.com/office/drawing/2016/5/12/chartex" xmlns:cx7="http://schemas.microsoft.com/office/drawing/2016/5/13/chartex" xmlns:cx8="http://schemas.microsoft.com/office/drawing/2016/5/14/chartex" xmlns:mc="http://schemas.openxmlformats.org/markup-compatibility/2006" xmlns:aink="http://schemas.microsoft.com/office/drawing/2016/ink" xmlns:am3d="http://schemas.microsoft.com/office/drawing/2017/model3d" xmlns:o="urn:schemas-microsoft-com:office:office" xmlns:r="http://schemas.openxmlformats.org/officeDocument/2006/relationships" xmlns:m="http://schemas.openxmlformats.org/officeDocument/2006/math" xmlns:v="urn:schemas-microsoft-com:vml" xmlns:wp14="http://schemas.microsoft.com/office/word/2010/wordprocessingDrawing" xmlns:wp="http://schemas.openxmlformats.org/drawingml/2006/wordprocessingDrawing" xmlns:w10="urn:schemas-microsoft-com:office:word" xmlns:w="http://schemas.openxmlformats.org/wordprocessingml/2006/main" xmlns:w14="http://schemas.microsoft.com/office/word/2010/wordml" xmlns:w15="http://schemas.microsoft.com/office/word/2012/wordml" xmlns:w16cid="http://schemas.microsoft.com/office/word/2016/wordml/cid" xmlns:w16se="http://schemas.microsoft.com/office/word/2015/wordml/symex" xmlns:wpg="http://schemas.microsoft.com/office/word/2010/wordprocessingGroup" xmlns:wpi="http://schemas.microsoft.com/office/word/2010/wordprocessingInk" xmlns:wne="http://schemas.microsoft.com/office/word/2006/wordml" xmlns:wps="http://schemas.microsoft.com/office/word/2010/wordprocessingShape" mc:Ignorable="w14 w15 w16se w16cid wp14">
+  <w:comment w:id="0" w:author="Connor Morrell-Cross (s5129856)" w:date="2020-02-05T14:54:00Z" w:initials="CM(">
+    <w:p>
+      <w:pPr>
+        <w:rPr>
+          <w:color w:val="FF0000"/>
+        </w:rPr>
+      </w:pPr>
+      <w:r>
+        <w:rPr>
+          <w:rStyle w:val="CommentReference"/>
+        </w:rPr>
+        <w:annotationRef/>
+      </w:r>
+      <w:r>
+        <w:rPr>
+          <w:color w:val="FF0000"/>
+        </w:rPr>
+        <w:t>I think this section should be dealt with first, as once we have a general idea written down as to what and why, you can refine it easily. Out of the 6 subsections, education and societal need can probably be safely ignored. This leaves entertainment, challenge, revitalize old concept and exploring technology to cover or ignore.</w:t>
+      </w:r>
+      <w:r>
+        <w:rPr>
+          <w:rStyle w:val="CommentReference"/>
+        </w:rPr>
+        <w:annotationRef/>
+      </w:r>
+    </w:p>
+    <w:p>
+      <w:pPr>
+        <w:pStyle w:val="CommentText"/>
+      </w:pPr>
+    </w:p>
+  </w:comment>
+  <w:comment w:id="2" w:author="Connor Morrell-Cross (s5129856)" w:date="2020-02-05T14:54:00Z" w:initials="CM(">
+    <w:p>
+      <w:pPr>
+        <w:rPr>
+          <w:color w:val="FF0000"/>
+        </w:rPr>
+      </w:pPr>
+      <w:r>
+        <w:rPr>
+          <w:rStyle w:val="CommentReference"/>
+        </w:rPr>
+        <w:annotationRef/>
+      </w:r>
+      <w:r>
+        <w:rPr>
+          <w:color w:val="FF0000"/>
+        </w:rPr>
+        <w:t>The 450-word count is not fixed, but if split the 6250 into seven, and then one of the 900-word count sections into two, we get 8 sections, 6 of 900 and two of 450. As conclusions and rationale don’t need to be in as much detail, they can cope with the reduced volume. Words in red are comments and can be ignored.</w:t>
+      </w:r>
+    </w:p>
+    <w:p>
+      <w:pPr>
+        <w:pStyle w:val="CommentText"/>
+      </w:pPr>
+    </w:p>
+  </w:comment>
+</w:comments>
+</file>
+
+<file path=word/commentsExtended.xml><?xml version="1.0" encoding="utf-8"?>
+<w15:commentsEx xmlns:wpc="http://schemas.microsoft.com/office/word/2010/wordprocessingCanvas" xmlns:cx="http://schemas.microsoft.com/office/drawing/2014/chartex" xmlns:cx1="http://schemas.microsoft.com/office/drawing/2015/9/8/chartex" xmlns:cx2="http://schemas.microsoft.com/office/drawing/2015/10/21/chartex" xmlns:cx3="http://schemas.microsoft.com/office/drawing/2016/5/9/chartex" xmlns:cx4="http://schemas.microsoft.com/office/drawing/2016/5/10/chartex" xmlns:cx5="http://schemas.microsoft.com/office/drawing/2016/5/11/chartex" xmlns:cx6="http://schemas.microsoft.com/office/drawing/2016/5/12/chartex" xmlns:cx7="http://schemas.microsoft.com/office/drawing/2016/5/13/chartex" xmlns:cx8="http://schemas.microsoft.com/office/drawing/2016/5/14/chartex" xmlns:mc="http://schemas.openxmlformats.org/markup-compatibility/2006" xmlns:aink="http://schemas.microsoft.com/office/drawing/2016/ink" xmlns:am3d="http://schemas.microsoft.com/office/drawing/2017/model3d" xmlns:o="urn:schemas-microsoft-com:office:office" xmlns:r="http://schemas.openxmlformats.org/officeDocument/2006/relationships" xmlns:m="http://schemas.openxmlformats.org/officeDocument/2006/math" xmlns:v="urn:schemas-microsoft-com:vml" xmlns:wp14="http://schemas.microsoft.com/office/word/2010/wordprocessingDrawing" xmlns:wp="http://schemas.openxmlformats.org/drawingml/2006/wordprocessingDrawing" xmlns:w10="urn:schemas-microsoft-com:office:word" xmlns:w="http://schemas.openxmlformats.org/wordprocessingml/2006/main" xmlns:w14="http://schemas.microsoft.com/office/word/2010/wordml" xmlns:w15="http://schemas.microsoft.com/office/word/2012/wordml" xmlns:w16cid="http://schemas.microsoft.com/office/word/2016/wordml/cid" xmlns:w16se="http://schemas.microsoft.com/office/word/2015/wordml/symex" xmlns:wpg="http://schemas.microsoft.com/office/word/2010/wordprocessingGroup" xmlns:wpi="http://schemas.microsoft.com/office/word/2010/wordprocessingInk" xmlns:wne="http://schemas.microsoft.com/office/word/2006/wordml" xmlns:wps="http://schemas.microsoft.com/office/word/2010/wordprocessingShape" mc:Ignorable="w14 w15 w16se w16cid wp14">
+  <w15:commentEx w15:paraId="34517D4A" w15:done="0"/>
+  <w15:commentEx w15:paraId="1E6EC1C9" w15:done="0"/>
+</w15:commentsEx>
+</file>
+
+<file path=word/commentsIds.xml><?xml version="1.0" encoding="utf-8"?>
+<w16cid:commentsIds xmlns:wpc="http://schemas.microsoft.com/office/word/2010/wordprocessingCanvas" xmlns:cx="http://schemas.microsoft.com/office/drawing/2014/chartex" xmlns:cx1="http://schemas.microsoft.com/office/drawing/2015/9/8/chartex" xmlns:cx2="http://schemas.microsoft.com/office/drawing/2015/10/21/chartex" xmlns:cx3="http://schemas.microsoft.com/office/drawing/2016/5/9/chartex" xmlns:cx4="http://schemas.microsoft.com/office/drawing/2016/5/10/chartex" xmlns:cx5="http://schemas.microsoft.com/office/drawing/2016/5/11/chartex" xmlns:cx6="http://schemas.microsoft.com/office/drawing/2016/5/12/chartex" xmlns:cx7="http://schemas.microsoft.com/office/drawing/2016/5/13/chartex" xmlns:cx8="http://schemas.microsoft.com/office/drawing/2016/5/14/chartex" xmlns:mc="http://schemas.openxmlformats.org/markup-compatibility/2006" xmlns:aink="http://schemas.microsoft.com/office/drawing/2016/ink" xmlns:am3d="http://schemas.microsoft.com/office/drawing/2017/model3d" xmlns:o="urn:schemas-microsoft-com:office:office" xmlns:r="http://schemas.openxmlformats.org/officeDocument/2006/relationships" xmlns:m="http://schemas.openxmlformats.org/officeDocument/2006/math" xmlns:v="urn:schemas-microsoft-com:vml" xmlns:wp14="http://schemas.microsoft.com/office/word/2010/wordprocessingDrawing" xmlns:wp="http://schemas.openxmlformats.org/drawingml/2006/wordprocessingDrawing" xmlns:w10="urn:schemas-microsoft-com:office:word" xmlns:w="http://schemas.openxmlformats.org/wordprocessingml/2006/main" xmlns:w14="http://schemas.microsoft.com/office/word/2010/wordml" xmlns:w15="http://schemas.microsoft.com/office/word/2012/wordml" xmlns:w16cid="http://schemas.microsoft.com/office/word/2016/wordml/cid" xmlns:w16se="http://schemas.microsoft.com/office/word/2015/wordml/symex" xmlns:wpg="http://schemas.microsoft.com/office/word/2010/wordprocessingGroup" xmlns:wpi="http://schemas.microsoft.com/office/word/2010/wordprocessingInk" xmlns:wne="http://schemas.microsoft.com/office/word/2006/wordml" xmlns:wps="http://schemas.microsoft.com/office/word/2010/wordprocessingShape" mc:Ignorable="w14 w15 w16se w16cid wp14">
+  <w16cid:commentId w16cid:paraId="34517D4A" w16cid:durableId="21E55597"/>
+  <w16cid:commentId w16cid:paraId="1E6EC1C9" w16cid:durableId="21E555A1"/>
+</w16cid:commentsIds>
+</file>
+
+<file path=word/people.xml><?xml version="1.0" encoding="utf-8"?>
+<w15:people xmlns:wpc="http://schemas.microsoft.com/office/word/2010/wordprocessingCanvas" xmlns:cx="http://schemas.microsoft.com/office/drawing/2014/chartex" xmlns:cx1="http://schemas.microsoft.com/office/drawing/2015/9/8/chartex" xmlns:cx2="http://schemas.microsoft.com/office/drawing/2015/10/21/chartex" xmlns:cx3="http://schemas.microsoft.com/office/drawing/2016/5/9/chartex" xmlns:cx4="http://schemas.microsoft.com/office/drawing/2016/5/10/chartex" xmlns:cx5="http://schemas.microsoft.com/office/drawing/2016/5/11/chartex" xmlns:cx6="http://schemas.microsoft.com/office/drawing/2016/5/12/chartex" xmlns:cx7="http://schemas.microsoft.com/office/drawing/2016/5/13/chartex" xmlns:cx8="http://schemas.microsoft.com/office/drawing/2016/5/14/chartex" xmlns:mc="http://schemas.openxmlformats.org/markup-compatibility/2006" xmlns:aink="http://schemas.microsoft.com/office/drawing/2016/ink" xmlns:am3d="http://schemas.microsoft.com/office/drawing/2017/model3d" xmlns:o="urn:schemas-microsoft-com:office:office" xmlns:r="http://schemas.openxmlformats.org/officeDocument/2006/relationships" xmlns:m="http://schemas.openxmlformats.org/officeDocument/2006/math" xmlns:v="urn:schemas-microsoft-com:vml" xmlns:wp14="http://schemas.microsoft.com/office/word/2010/wordprocessingDrawing" xmlns:wp="http://schemas.openxmlformats.org/drawingml/2006/wordprocessingDrawing" xmlns:w10="urn:schemas-microsoft-com:office:word" xmlns:w="http://schemas.openxmlformats.org/wordprocessingml/2006/main" xmlns:w14="http://schemas.microsoft.com/office/word/2010/wordml" xmlns:w15="http://schemas.microsoft.com/office/word/2012/wordml" xmlns:w16cid="http://schemas.microsoft.com/office/word/2016/wordml/cid" xmlns:w16se="http://schemas.microsoft.com/office/word/2015/wordml/symex" xmlns:wpg="http://schemas.microsoft.com/office/word/2010/wordprocessingGroup" xmlns:wpi="http://schemas.microsoft.com/office/word/2010/wordprocessingInk" xmlns:wne="http://schemas.microsoft.com/office/word/2006/wordml" xmlns:wps="http://schemas.microsoft.com/office/word/2010/wordprocessingShape" mc:Ignorable="w14 w15 w16se w16cid wp14">
+  <w15:person w15:author="Connor Morrell-Cross (s5129856)">
+    <w15:presenceInfo w15:providerId="AD" w15:userId="S::s5129856@bournemouth.ac.uk::cde2ba2f-dce1-4560-8c83-87fdd6e2f4bf"/>
+  </w15:person>
+</w15:people>
 </file>
 
 <file path=word/styles.xml><?xml version="1.0" encoding="utf-8"?>
@@ -293,7 +498,7 @@
       </w:pPr>
     </w:pPrDefault>
   </w:docDefaults>
-  <w:latentStyles w:defLockedState="0" w:defUIPriority="99" w:defSemiHidden="0" w:defUnhideWhenUsed="0" w:defQFormat="0" w:count="376">
+  <w:latentStyles w:defLockedState="0" w:defUIPriority="99" w:defSemiHidden="0" w:defUnhideWhenUsed="0" w:defQFormat="0" w:count="377">
     <w:lsdException w:name="Normal" w:uiPriority="0" w:qFormat="1"/>
     <w:lsdException w:name="heading 1" w:uiPriority="9" w:qFormat="1"/>
     <w:lsdException w:name="heading 2" w:semiHidden="1" w:uiPriority="9" w:unhideWhenUsed="1" w:qFormat="1"/>
@@ -670,14 +875,31 @@
     <w:lsdException w:name="Hashtag" w:semiHidden="1" w:unhideWhenUsed="1"/>
     <w:lsdException w:name="Unresolved Mention" w:semiHidden="1" w:unhideWhenUsed="1"/>
     <w:lsdException w:name="Smart Link" w:semiHidden="1" w:unhideWhenUsed="1"/>
+    <w:lsdException w:name="Smart Link Error" w:semiHidden="1" w:unhideWhenUsed="1"/>
   </w:latentStyles>
   <w:style w:type="paragraph" w:default="1" w:styleId="Normal">
     <w:name w:val="Normal"/>
     <w:qFormat/>
-    <w:rsid w:val="00F51C78"/>
+  </w:style>
+  <w:style w:type="paragraph" w:styleId="Heading1">
+    <w:name w:val="heading 1"/>
+    <w:basedOn w:val="Normal"/>
+    <w:next w:val="Normal"/>
+    <w:link w:val="Heading1Char"/>
+    <w:uiPriority w:val="9"/>
+    <w:qFormat/>
+    <w:rsid w:val="006F5211"/>
+    <w:pPr>
+      <w:keepNext/>
+      <w:keepLines/>
+      <w:spacing w:before="240" w:after="0"/>
+      <w:outlineLvl w:val="0"/>
+    </w:pPr>
     <w:rPr>
-      <w:rFonts w:eastAsiaTheme="minorEastAsia"/>
-      <w:lang w:eastAsia="en-GB"/>
+      <w:rFonts w:asciiTheme="majorHAnsi" w:eastAsiaTheme="majorEastAsia" w:hAnsiTheme="majorHAnsi" w:cstheme="majorBidi"/>
+      <w:color w:val="2F5496" w:themeColor="accent1" w:themeShade="BF"/>
+      <w:sz w:val="32"/>
+      <w:szCs w:val="32"/>
     </w:rPr>
   </w:style>
   <w:style w:type="character" w:default="1" w:styleId="DefaultParagraphFont">
@@ -706,6 +928,117 @@
     <w:uiPriority w:val="99"/>
     <w:semiHidden/>
     <w:unhideWhenUsed/>
+  </w:style>
+  <w:style w:type="character" w:customStyle="1" w:styleId="Heading1Char">
+    <w:name w:val="Heading 1 Char"/>
+    <w:basedOn w:val="DefaultParagraphFont"/>
+    <w:link w:val="Heading1"/>
+    <w:uiPriority w:val="9"/>
+    <w:rsid w:val="006F5211"/>
+    <w:rPr>
+      <w:rFonts w:asciiTheme="majorHAnsi" w:eastAsiaTheme="majorEastAsia" w:hAnsiTheme="majorHAnsi" w:cstheme="majorBidi"/>
+      <w:color w:val="2F5496" w:themeColor="accent1" w:themeShade="BF"/>
+      <w:sz w:val="32"/>
+      <w:szCs w:val="32"/>
+    </w:rPr>
+  </w:style>
+  <w:style w:type="character" w:styleId="CommentReference">
+    <w:name w:val="annotation reference"/>
+    <w:basedOn w:val="DefaultParagraphFont"/>
+    <w:uiPriority w:val="99"/>
+    <w:semiHidden/>
+    <w:unhideWhenUsed/>
+    <w:rsid w:val="0064752A"/>
+    <w:rPr>
+      <w:sz w:val="16"/>
+      <w:szCs w:val="16"/>
+    </w:rPr>
+  </w:style>
+  <w:style w:type="paragraph" w:styleId="CommentText">
+    <w:name w:val="annotation text"/>
+    <w:basedOn w:val="Normal"/>
+    <w:link w:val="CommentTextChar"/>
+    <w:uiPriority w:val="99"/>
+    <w:semiHidden/>
+    <w:unhideWhenUsed/>
+    <w:rsid w:val="0064752A"/>
+    <w:pPr>
+      <w:spacing w:line="240" w:lineRule="auto"/>
+    </w:pPr>
+    <w:rPr>
+      <w:sz w:val="20"/>
+      <w:szCs w:val="20"/>
+    </w:rPr>
+  </w:style>
+  <w:style w:type="character" w:customStyle="1" w:styleId="CommentTextChar">
+    <w:name w:val="Comment Text Char"/>
+    <w:basedOn w:val="DefaultParagraphFont"/>
+    <w:link w:val="CommentText"/>
+    <w:uiPriority w:val="99"/>
+    <w:semiHidden/>
+    <w:rsid w:val="0064752A"/>
+    <w:rPr>
+      <w:sz w:val="20"/>
+      <w:szCs w:val="20"/>
+    </w:rPr>
+  </w:style>
+  <w:style w:type="paragraph" w:styleId="CommentSubject">
+    <w:name w:val="annotation subject"/>
+    <w:basedOn w:val="CommentText"/>
+    <w:next w:val="CommentText"/>
+    <w:link w:val="CommentSubjectChar"/>
+    <w:uiPriority w:val="99"/>
+    <w:semiHidden/>
+    <w:unhideWhenUsed/>
+    <w:rsid w:val="0064752A"/>
+    <w:rPr>
+      <w:b/>
+      <w:bCs/>
+    </w:rPr>
+  </w:style>
+  <w:style w:type="character" w:customStyle="1" w:styleId="CommentSubjectChar">
+    <w:name w:val="Comment Subject Char"/>
+    <w:basedOn w:val="CommentTextChar"/>
+    <w:link w:val="CommentSubject"/>
+    <w:uiPriority w:val="99"/>
+    <w:semiHidden/>
+    <w:rsid w:val="0064752A"/>
+    <w:rPr>
+      <w:b/>
+      <w:bCs/>
+      <w:sz w:val="20"/>
+      <w:szCs w:val="20"/>
+    </w:rPr>
+  </w:style>
+  <w:style w:type="paragraph" w:styleId="BalloonText">
+    <w:name w:val="Balloon Text"/>
+    <w:basedOn w:val="Normal"/>
+    <w:link w:val="BalloonTextChar"/>
+    <w:uiPriority w:val="99"/>
+    <w:semiHidden/>
+    <w:unhideWhenUsed/>
+    <w:rsid w:val="0064752A"/>
+    <w:pPr>
+      <w:spacing w:after="0" w:line="240" w:lineRule="auto"/>
+    </w:pPr>
+    <w:rPr>
+      <w:rFonts w:ascii="Segoe UI" w:hAnsi="Segoe UI" w:cs="Segoe UI"/>
+      <w:sz w:val="18"/>
+      <w:szCs w:val="18"/>
+    </w:rPr>
+  </w:style>
+  <w:style w:type="character" w:customStyle="1" w:styleId="BalloonTextChar">
+    <w:name w:val="Balloon Text Char"/>
+    <w:basedOn w:val="DefaultParagraphFont"/>
+    <w:link w:val="BalloonText"/>
+    <w:uiPriority w:val="99"/>
+    <w:semiHidden/>
+    <w:rsid w:val="0064752A"/>
+    <w:rPr>
+      <w:rFonts w:ascii="Segoe UI" w:hAnsi="Segoe UI" w:cs="Segoe UI"/>
+      <w:sz w:val="18"/>
+      <w:szCs w:val="18"/>
+    </w:rPr>
   </w:style>
 </w:styles>
 </file>
@@ -786,23 +1119,6 @@
         <a:font script="Viet" typeface="Times New Roman"/>
         <a:font script="Uigh" typeface="Microsoft Uighur"/>
         <a:font script="Geor" typeface="Sylfaen"/>
-        <a:font script="Armn" typeface="Arial"/>
-        <a:font script="Bugi" typeface="Leelawadee UI"/>
-        <a:font script="Bopo" typeface="Microsoft JhengHei"/>
-        <a:font script="Java" typeface="Javanese Text"/>
-        <a:font script="Lisu" typeface="Segoe UI"/>
-        <a:font script="Mymr" typeface="Myanmar Text"/>
-        <a:font script="Nkoo" typeface="Ebrima"/>
-        <a:font script="Olck" typeface="Nirmala UI"/>
-        <a:font script="Osma" typeface="Ebrima"/>
-        <a:font script="Phag" typeface="Phagspa"/>
-        <a:font script="Syrn" typeface="Estrangelo Edessa"/>
-        <a:font script="Syrj" typeface="Estrangelo Edessa"/>
-        <a:font script="Syre" typeface="Estrangelo Edessa"/>
-        <a:font script="Sora" typeface="Nirmala UI"/>
-        <a:font script="Tale" typeface="Microsoft Tai Le"/>
-        <a:font script="Talu" typeface="Microsoft New Tai Lue"/>
-        <a:font script="Tfng" typeface="Ebrima"/>
       </a:majorFont>
       <a:minorFont>
         <a:latin typeface="Calibri" panose="020F0502020204030204"/>
@@ -838,23 +1154,6 @@
         <a:font script="Viet" typeface="Arial"/>
         <a:font script="Uigh" typeface="Microsoft Uighur"/>
         <a:font script="Geor" typeface="Sylfaen"/>
-        <a:font script="Armn" typeface="Arial"/>
-        <a:font script="Bugi" typeface="Leelawadee UI"/>
-        <a:font script="Bopo" typeface="Microsoft JhengHei"/>
-        <a:font script="Java" typeface="Javanese Text"/>
-        <a:font script="Lisu" typeface="Segoe UI"/>
-        <a:font script="Mymr" typeface="Myanmar Text"/>
-        <a:font script="Nkoo" typeface="Ebrima"/>
-        <a:font script="Olck" typeface="Nirmala UI"/>
-        <a:font script="Osma" typeface="Ebrima"/>
-        <a:font script="Phag" typeface="Phagspa"/>
-        <a:font script="Syrn" typeface="Estrangelo Edessa"/>
-        <a:font script="Syrj" typeface="Estrangelo Edessa"/>
-        <a:font script="Syre" typeface="Estrangelo Edessa"/>
-        <a:font script="Sora" typeface="Nirmala UI"/>
-        <a:font script="Tale" typeface="Microsoft Tai Le"/>
-        <a:font script="Talu" typeface="Microsoft New Tai Lue"/>
-        <a:font script="Tfng" typeface="Ebrima"/>
       </a:minorFont>
     </a:fontScheme>
     <a:fmtScheme name="Office">

--- a/- Report/2 - Brief Synopsis/Brief Synopsis.docx
+++ b/- Report/2 - Brief Synopsis/Brief Synopsis.docx
@@ -250,13 +250,29 @@
           <w:color w:val="FF0000"/>
         </w:rPr>
         <w:tab/>
-        <w:t>similar to anything else?</w:t>
-      </w:r>
-    </w:p>
-    <w:p>
+      </w:r>
+      <w:proofErr w:type="gramStart"/>
+      <w:r>
+        <w:rPr>
+          <w:rFonts w:ascii="Calibri" w:eastAsia="Calibri" w:hAnsi="Calibri" w:cs="Calibri"/>
+          <w:b/>
+          <w:color w:val="FF0000"/>
+        </w:rPr>
+        <w:t>similar to</w:t>
+      </w:r>
+      <w:proofErr w:type="gramEnd"/>
+      <w:r>
+        <w:rPr>
+          <w:rFonts w:ascii="Calibri" w:eastAsia="Calibri" w:hAnsi="Calibri" w:cs="Calibri"/>
+          <w:b/>
+          <w:color w:val="FF0000"/>
+        </w:rPr>
+        <w:t xml:space="preserve"> anything else?</w:t>
+      </w:r>
       <w:bookmarkStart w:id="1" w:name="_GoBack"/>
       <w:bookmarkEnd w:id="1"/>
     </w:p>
+    <w:p/>
     <w:p>
       <w:pPr>
         <w:pStyle w:val="Heading1"/>
@@ -271,25 +287,11 @@
           <w:color w:val="FF0000"/>
         </w:rPr>
       </w:pPr>
-      <w:commentRangeStart w:id="2"/>
-      <w:r>
-        <w:rPr>
-          <w:color w:val="FF0000"/>
-        </w:rPr>
-        <w:t>Below</w:t>
-      </w:r>
-      <w:commentRangeEnd w:id="2"/>
-      <w:r>
-        <w:rPr>
-          <w:rStyle w:val="CommentReference"/>
-        </w:rPr>
-        <w:commentReference w:id="2"/>
-      </w:r>
-      <w:r>
-        <w:rPr>
-          <w:color w:val="FF0000"/>
-        </w:rPr>
-        <w:t xml:space="preserve"> is ~100 words on challenge, with could easily be combined with entertainment.  </w:t>
+      <w:r>
+        <w:rPr>
+          <w:color w:val="FF0000"/>
+        </w:rPr>
+        <w:t xml:space="preserve">Below is ~100 words on challenge, with could easily be combined with entertainment.  </w:t>
       </w:r>
     </w:p>
     <w:p>
@@ -430,46 +432,18 @@
       </w:pPr>
     </w:p>
   </w:comment>
-  <w:comment w:id="2" w:author="Connor Morrell-Cross (s5129856)" w:date="2020-02-05T14:54:00Z" w:initials="CM(">
-    <w:p>
-      <w:pPr>
-        <w:rPr>
-          <w:color w:val="FF0000"/>
-        </w:rPr>
-      </w:pPr>
-      <w:r>
-        <w:rPr>
-          <w:rStyle w:val="CommentReference"/>
-        </w:rPr>
-        <w:annotationRef/>
-      </w:r>
-      <w:r>
-        <w:rPr>
-          <w:color w:val="FF0000"/>
-        </w:rPr>
-        <w:t>The 450-word count is not fixed, but if split the 6250 into seven, and then one of the 900-word count sections into two, we get 8 sections, 6 of 900 and two of 450. As conclusions and rationale don’t need to be in as much detail, they can cope with the reduced volume. Words in red are comments and can be ignored.</w:t>
-      </w:r>
-    </w:p>
-    <w:p>
-      <w:pPr>
-        <w:pStyle w:val="CommentText"/>
-      </w:pPr>
-    </w:p>
-  </w:comment>
 </w:comments>
 </file>
 
 <file path=word/commentsExtended.xml><?xml version="1.0" encoding="utf-8"?>
 <w15:commentsEx xmlns:wpc="http://schemas.microsoft.com/office/word/2010/wordprocessingCanvas" xmlns:cx="http://schemas.microsoft.com/office/drawing/2014/chartex" xmlns:cx1="http://schemas.microsoft.com/office/drawing/2015/9/8/chartex" xmlns:cx2="http://schemas.microsoft.com/office/drawing/2015/10/21/chartex" xmlns:cx3="http://schemas.microsoft.com/office/drawing/2016/5/9/chartex" xmlns:cx4="http://schemas.microsoft.com/office/drawing/2016/5/10/chartex" xmlns:cx5="http://schemas.microsoft.com/office/drawing/2016/5/11/chartex" xmlns:cx6="http://schemas.microsoft.com/office/drawing/2016/5/12/chartex" xmlns:cx7="http://schemas.microsoft.com/office/drawing/2016/5/13/chartex" xmlns:cx8="http://schemas.microsoft.com/office/drawing/2016/5/14/chartex" xmlns:mc="http://schemas.openxmlformats.org/markup-compatibility/2006" xmlns:aink="http://schemas.microsoft.com/office/drawing/2016/ink" xmlns:am3d="http://schemas.microsoft.com/office/drawing/2017/model3d" xmlns:o="urn:schemas-microsoft-com:office:office" xmlns:r="http://schemas.openxmlformats.org/officeDocument/2006/relationships" xmlns:m="http://schemas.openxmlformats.org/officeDocument/2006/math" xmlns:v="urn:schemas-microsoft-com:vml" xmlns:wp14="http://schemas.microsoft.com/office/word/2010/wordprocessingDrawing" xmlns:wp="http://schemas.openxmlformats.org/drawingml/2006/wordprocessingDrawing" xmlns:w10="urn:schemas-microsoft-com:office:word" xmlns:w="http://schemas.openxmlformats.org/wordprocessingml/2006/main" xmlns:w14="http://schemas.microsoft.com/office/word/2010/wordml" xmlns:w15="http://schemas.microsoft.com/office/word/2012/wordml" xmlns:w16cid="http://schemas.microsoft.com/office/word/2016/wordml/cid" xmlns:w16se="http://schemas.microsoft.com/office/word/2015/wordml/symex" xmlns:wpg="http://schemas.microsoft.com/office/word/2010/wordprocessingGroup" xmlns:wpi="http://schemas.microsoft.com/office/word/2010/wordprocessingInk" xmlns:wne="http://schemas.microsoft.com/office/word/2006/wordml" xmlns:wps="http://schemas.microsoft.com/office/word/2010/wordprocessingShape" mc:Ignorable="w14 w15 w16se w16cid wp14">
   <w15:commentEx w15:paraId="34517D4A" w15:done="0"/>
-  <w15:commentEx w15:paraId="1E6EC1C9" w15:done="0"/>
 </w15:commentsEx>
 </file>
 
 <file path=word/commentsIds.xml><?xml version="1.0" encoding="utf-8"?>
 <w16cid:commentsIds xmlns:wpc="http://schemas.microsoft.com/office/word/2010/wordprocessingCanvas" xmlns:cx="http://schemas.microsoft.com/office/drawing/2014/chartex" xmlns:cx1="http://schemas.microsoft.com/office/drawing/2015/9/8/chartex" xmlns:cx2="http://schemas.microsoft.com/office/drawing/2015/10/21/chartex" xmlns:cx3="http://schemas.microsoft.com/office/drawing/2016/5/9/chartex" xmlns:cx4="http://schemas.microsoft.com/office/drawing/2016/5/10/chartex" xmlns:cx5="http://schemas.microsoft.com/office/drawing/2016/5/11/chartex" xmlns:cx6="http://schemas.microsoft.com/office/drawing/2016/5/12/chartex" xmlns:cx7="http://schemas.microsoft.com/office/drawing/2016/5/13/chartex" xmlns:cx8="http://schemas.microsoft.com/office/drawing/2016/5/14/chartex" xmlns:mc="http://schemas.openxmlformats.org/markup-compatibility/2006" xmlns:aink="http://schemas.microsoft.com/office/drawing/2016/ink" xmlns:am3d="http://schemas.microsoft.com/office/drawing/2017/model3d" xmlns:o="urn:schemas-microsoft-com:office:office" xmlns:r="http://schemas.openxmlformats.org/officeDocument/2006/relationships" xmlns:m="http://schemas.openxmlformats.org/officeDocument/2006/math" xmlns:v="urn:schemas-microsoft-com:vml" xmlns:wp14="http://schemas.microsoft.com/office/word/2010/wordprocessingDrawing" xmlns:wp="http://schemas.openxmlformats.org/drawingml/2006/wordprocessingDrawing" xmlns:w10="urn:schemas-microsoft-com:office:word" xmlns:w="http://schemas.openxmlformats.org/wordprocessingml/2006/main" xmlns:w14="http://schemas.microsoft.com/office/word/2010/wordml" xmlns:w15="http://schemas.microsoft.com/office/word/2012/wordml" xmlns:w16cid="http://schemas.microsoft.com/office/word/2016/wordml/cid" xmlns:w16se="http://schemas.microsoft.com/office/word/2015/wordml/symex" xmlns:wpg="http://schemas.microsoft.com/office/word/2010/wordprocessingGroup" xmlns:wpi="http://schemas.microsoft.com/office/word/2010/wordprocessingInk" xmlns:wne="http://schemas.microsoft.com/office/word/2006/wordml" xmlns:wps="http://schemas.microsoft.com/office/word/2010/wordprocessingShape" mc:Ignorable="w14 w15 w16se w16cid wp14">
   <w16cid:commentId w16cid:paraId="34517D4A" w16cid:durableId="21E55597"/>
-  <w16cid:commentId w16cid:paraId="1E6EC1C9" w16cid:durableId="21E555A1"/>
 </w16cid:commentsIds>
 </file>
 

--- a/- Report/2 - Brief Synopsis/Brief Synopsis.docx
+++ b/- Report/2 - Brief Synopsis/Brief Synopsis.docx
@@ -7,6 +7,8 @@
         <w:spacing w:after="200" w:line="276" w:lineRule="auto"/>
         <w:rPr>
           <w:rFonts w:ascii="Agency FB" w:eastAsia="Calibri" w:hAnsi="Agency FB" w:cs="Calibri"/>
+          <w:b/>
+          <w:bCs/>
           <w:sz w:val="48"/>
           <w:szCs w:val="48"/>
         </w:rPr>
@@ -14,6 +16,8 @@
       <w:r>
         <w:rPr>
           <w:rFonts w:ascii="Agency FB" w:eastAsia="Calibri" w:hAnsi="Agency FB" w:cs="Calibri"/>
+          <w:b/>
+          <w:bCs/>
           <w:sz w:val="48"/>
           <w:szCs w:val="48"/>
         </w:rPr>
@@ -22,6 +26,8 @@
       <w:r>
         <w:rPr>
           <w:rFonts w:ascii="Agency FB" w:eastAsia="Calibri" w:hAnsi="Agency FB" w:cs="Calibri"/>
+          <w:b/>
+          <w:bCs/>
           <w:sz w:val="48"/>
           <w:szCs w:val="48"/>
         </w:rPr>
@@ -132,79 +138,67 @@
         <w:rPr>
           <w:rFonts w:ascii="Calibri" w:eastAsia="Calibri" w:hAnsi="Calibri" w:cs="Calibri"/>
         </w:rPr>
+        <w:t xml:space="preserve"> It will </w:t>
+      </w:r>
+      <w:r>
+        <w:rPr>
+          <w:rFonts w:ascii="Calibri" w:eastAsia="Calibri" w:hAnsi="Calibri" w:cs="Calibri"/>
+        </w:rPr>
+        <w:t>begin</w:t>
+      </w:r>
+      <w:r>
+        <w:rPr>
+          <w:rFonts w:ascii="Calibri" w:eastAsia="Calibri" w:hAnsi="Calibri" w:cs="Calibri"/>
+        </w:rPr>
+        <w:t xml:space="preserve"> with</w:t>
+      </w:r>
+      <w:r>
+        <w:rPr>
+          <w:rFonts w:ascii="Calibri" w:eastAsia="Calibri" w:hAnsi="Calibri" w:cs="Calibri"/>
+        </w:rPr>
+        <w:t xml:space="preserve"> a child's toy</w:t>
+      </w:r>
+      <w:r>
+        <w:rPr>
+          <w:rFonts w:ascii="Calibri" w:eastAsia="Calibri" w:hAnsi="Calibri" w:cs="Calibri"/>
+        </w:rPr>
+        <w:t xml:space="preserve"> of a</w:t>
+      </w:r>
+      <w:r>
+        <w:rPr>
+          <w:rFonts w:ascii="Calibri" w:eastAsia="Calibri" w:hAnsi="Calibri" w:cs="Calibri"/>
+        </w:rPr>
+        <w:t xml:space="preserve"> knight coming to life and </w:t>
+      </w:r>
+      <w:r>
+        <w:rPr>
+          <w:rFonts w:ascii="Calibri" w:eastAsia="Calibri" w:hAnsi="Calibri" w:cs="Calibri"/>
+        </w:rPr>
+        <w:t>going on an a</w:t>
+      </w:r>
+      <w:r>
+        <w:rPr>
+          <w:rFonts w:ascii="Calibri" w:eastAsia="Calibri" w:hAnsi="Calibri" w:cs="Calibri"/>
+        </w:rPr>
+        <w:t>dventure</w:t>
+      </w:r>
+      <w:r>
+        <w:rPr>
+          <w:rFonts w:ascii="Calibri" w:eastAsia="Calibri" w:hAnsi="Calibri" w:cs="Calibri"/>
+        </w:rPr>
+        <w:t>. During this adventure the player will</w:t>
+      </w:r>
+      <w:r>
+        <w:rPr>
+          <w:rFonts w:ascii="Calibri" w:eastAsia="Calibri" w:hAnsi="Calibri" w:cs="Calibri"/>
+          <w:color w:val="FF0000"/>
+        </w:rPr>
         <w:t xml:space="preserve"> </w:t>
       </w:r>
       <w:r>
         <w:rPr>
           <w:rFonts w:ascii="Calibri" w:eastAsia="Calibri" w:hAnsi="Calibri" w:cs="Calibri"/>
         </w:rPr>
-        <w:t xml:space="preserve">It will </w:t>
-      </w:r>
-      <w:r>
-        <w:rPr>
-          <w:rFonts w:ascii="Calibri" w:eastAsia="Calibri" w:hAnsi="Calibri" w:cs="Calibri"/>
-        </w:rPr>
-        <w:t>begin</w:t>
-      </w:r>
-      <w:r>
-        <w:rPr>
-          <w:rFonts w:ascii="Calibri" w:eastAsia="Calibri" w:hAnsi="Calibri" w:cs="Calibri"/>
-        </w:rPr>
-        <w:t xml:space="preserve"> with</w:t>
-      </w:r>
-      <w:r>
-        <w:rPr>
-          <w:rFonts w:ascii="Calibri" w:eastAsia="Calibri" w:hAnsi="Calibri" w:cs="Calibri"/>
-        </w:rPr>
-        <w:t xml:space="preserve"> </w:t>
-      </w:r>
-      <w:r>
-        <w:rPr>
-          <w:rFonts w:ascii="Calibri" w:eastAsia="Calibri" w:hAnsi="Calibri" w:cs="Calibri"/>
-        </w:rPr>
-        <w:t>a child's toy</w:t>
-      </w:r>
-      <w:r>
-        <w:rPr>
-          <w:rFonts w:ascii="Calibri" w:eastAsia="Calibri" w:hAnsi="Calibri" w:cs="Calibri"/>
-        </w:rPr>
-        <w:t xml:space="preserve"> of a</w:t>
-      </w:r>
-      <w:r>
-        <w:rPr>
-          <w:rFonts w:ascii="Calibri" w:eastAsia="Calibri" w:hAnsi="Calibri" w:cs="Calibri"/>
-        </w:rPr>
-        <w:t xml:space="preserve"> knight coming to life and </w:t>
-      </w:r>
-      <w:r>
-        <w:rPr>
-          <w:rFonts w:ascii="Calibri" w:eastAsia="Calibri" w:hAnsi="Calibri" w:cs="Calibri"/>
-        </w:rPr>
-        <w:t>going on an a</w:t>
-      </w:r>
-      <w:r>
-        <w:rPr>
-          <w:rFonts w:ascii="Calibri" w:eastAsia="Calibri" w:hAnsi="Calibri" w:cs="Calibri"/>
-        </w:rPr>
-        <w:t>dventure</w:t>
-      </w:r>
-      <w:r>
-        <w:rPr>
-          <w:rFonts w:ascii="Calibri" w:eastAsia="Calibri" w:hAnsi="Calibri" w:cs="Calibri"/>
-        </w:rPr>
-        <w:t>. During this adventure the player will</w:t>
-      </w:r>
-      <w:r>
-        <w:rPr>
-          <w:rFonts w:ascii="Calibri" w:eastAsia="Calibri" w:hAnsi="Calibri" w:cs="Calibri"/>
-          <w:color w:val="FF0000"/>
-        </w:rPr>
-        <w:t xml:space="preserve"> </w:t>
-      </w:r>
-      <w:r>
-        <w:rPr>
-          <w:rFonts w:ascii="Calibri" w:eastAsia="Calibri" w:hAnsi="Calibri" w:cs="Calibri"/>
-        </w:rPr>
         <w:t>b</w:t>
       </w:r>
       <w:r>
@@ -235,7 +229,15 @@
         <w:rPr>
           <w:rFonts w:ascii="Calibri" w:eastAsia="Calibri" w:hAnsi="Calibri" w:cs="Calibri"/>
         </w:rPr>
-        <w:t xml:space="preserve"> using the tight control scheme and movement upgrades within the game</w:t>
+        <w:t xml:space="preserve"> using the tight control scheme and </w:t>
+      </w:r>
+      <w:bookmarkStart w:id="0" w:name="_GoBack"/>
+      <w:bookmarkEnd w:id="0"/>
+      <w:r>
+        <w:rPr>
+          <w:rFonts w:ascii="Calibri" w:eastAsia="Calibri" w:hAnsi="Calibri" w:cs="Calibri"/>
+        </w:rPr>
+        <w:t>movement upgrades within the game</w:t>
       </w:r>
       <w:r>
         <w:rPr>
@@ -436,13 +438,7 @@
         <w:rPr>
           <w:rFonts w:ascii="Calibri" w:eastAsia="Calibri" w:hAnsi="Calibri" w:cs="Calibri"/>
         </w:rPr>
-        <w:t>. Well t</w:t>
-      </w:r>
-      <w:r>
-        <w:rPr>
-          <w:rFonts w:ascii="Calibri" w:eastAsia="Calibri" w:hAnsi="Calibri" w:cs="Calibri"/>
-        </w:rPr>
-        <w:t xml:space="preserve">imed hits will deal more damage, and will clear the path ahead, whereas a badly timed hit will force a detour to avoid the enemy and attack again. </w:t>
+        <w:t xml:space="preserve">. Well timed hits will deal more damage, and will clear the path ahead, whereas a badly timed hit will force a detour to avoid the enemy and attack again. </w:t>
       </w:r>
     </w:p>
     <w:p>
@@ -481,19 +477,7 @@
         <w:rPr>
           <w:rFonts w:ascii="Calibri" w:eastAsia="Calibri" w:hAnsi="Calibri" w:cs="Calibri"/>
         </w:rPr>
-        <w:t>replay</w:t>
-      </w:r>
-      <w:r>
-        <w:rPr>
-          <w:rFonts w:ascii="Calibri" w:eastAsia="Calibri" w:hAnsi="Calibri" w:cs="Calibri"/>
-        </w:rPr>
-        <w:t xml:space="preserve"> levels, trying for </w:t>
-      </w:r>
-      <w:r>
-        <w:rPr>
-          <w:rFonts w:ascii="Calibri" w:eastAsia="Calibri" w:hAnsi="Calibri" w:cs="Calibri"/>
-        </w:rPr>
-        <w:t>improvement</w:t>
+        <w:t>replay levels, trying for improvement</w:t>
       </w:r>
       <w:r>
         <w:rPr>
@@ -517,13 +501,7 @@
         <w:rPr>
           <w:rFonts w:ascii="Calibri" w:eastAsia="Calibri" w:hAnsi="Calibri" w:cs="Calibri"/>
         </w:rPr>
-        <w:t xml:space="preserve"> be un</w:t>
-      </w:r>
-      <w:r>
-        <w:rPr>
-          <w:rFonts w:ascii="Calibri" w:eastAsia="Calibri" w:hAnsi="Calibri" w:cs="Calibri"/>
-        </w:rPr>
-        <w:t xml:space="preserve">locked as the player progresses, to open new shortcuts in old levels, and weapons with different attacks, hit boxes, animations and effects will keep combat fresh by changing up the style of combat. The focus of the game's challenge will not be completing </w:t>
+        <w:t xml:space="preserve"> be unlocked as the player progresses, to open new shortcuts in old levels, and weapons with different attacks, hit boxes, animations and effects will keep combat fresh by changing up the style of combat. The focus of the game's challenge will not be completing </w:t>
       </w:r>
       <w:r>
         <w:rPr>
@@ -537,8 +515,6 @@
         </w:rPr>
         <w:t xml:space="preserve"> completing levels at speed.</w:t>
       </w:r>
-      <w:bookmarkStart w:id="0" w:name="_GoBack"/>
-      <w:bookmarkEnd w:id="0"/>
     </w:p>
     <w:p>
       <w:pPr>
